--- a/שיעור 7.docx
+++ b/שיעור 7.docx
@@ -1,6 +1,6 @@
 
 <file path=word/document.xml><?xml version="1.0" encoding="utf-8"?>
-<w:document xmlns:wpc="http://schemas.microsoft.com/office/word/2010/wordprocessingCanvas" xmlns:cx="http://schemas.microsoft.com/office/drawing/2014/chartex" xmlns:cx1="http://schemas.microsoft.com/office/drawing/2015/9/8/chartex" xmlns:cx2="http://schemas.microsoft.com/office/drawing/2015/10/21/chartex" xmlns:cx3="http://schemas.microsoft.com/office/drawing/2016/5/9/chartex" xmlns:cx4="http://schemas.microsoft.com/office/drawing/2016/5/10/chartex" xmlns:cx5="http://schemas.microsoft.com/office/drawing/2016/5/11/chartex" xmlns:cx6="http://schemas.microsoft.com/office/drawing/2016/5/12/chartex" xmlns:cx7="http://schemas.microsoft.com/office/drawing/2016/5/13/chartex" xmlns:cx8="http://schemas.microsoft.com/office/drawing/2016/5/14/chartex" xmlns:mc="http://schemas.openxmlformats.org/markup-compatibility/2006" xmlns:aink="http://schemas.microsoft.com/office/drawing/2016/ink" xmlns:am3d="http://schemas.microsoft.com/office/drawing/2017/model3d" xmlns:o="urn:schemas-microsoft-com:office:office" xmlns:r="http://schemas.openxmlformats.org/officeDocument/2006/relationships" xmlns:m="http://schemas.openxmlformats.org/officeDocument/2006/math" xmlns:v="urn:schemas-microsoft-com:vml" xmlns:wp14="http://schemas.microsoft.com/office/word/2010/wordprocessingDrawing" xmlns:wp="http://schemas.openxmlformats.org/drawingml/2006/wordprocessingDrawing" xmlns:w10="urn:schemas-microsoft-com:office:word" xmlns:w="http://schemas.openxmlformats.org/wordprocessingml/2006/main" xmlns:w14="http://schemas.microsoft.com/office/word/2010/wordml" xmlns:w15="http://schemas.microsoft.com/office/word/2012/wordml" xmlns:w16cex="http://schemas.microsoft.com/office/word/2018/wordml/cex" xmlns:w16cid="http://schemas.microsoft.com/office/word/2016/wordml/cid" xmlns:w16="http://schemas.microsoft.com/office/word/2018/wordml" xmlns:w16sdtdh="http://schemas.microsoft.com/office/word/2020/wordml/sdtdatahash" xmlns:w16se="http://schemas.microsoft.com/office/word/2015/wordml/symex" xmlns:wpg="http://schemas.microsoft.com/office/word/2010/wordprocessingGroup" xmlns:wpi="http://schemas.microsoft.com/office/word/2010/wordprocessingInk" xmlns:wne="http://schemas.microsoft.com/office/word/2006/wordml" xmlns:wps="http://schemas.microsoft.com/office/word/2010/wordprocessingShape" mc:Ignorable="w14 w15 w16se w16cid w16 w16cex w16sdtdh wp14">
+<w:document xmlns:wpc="http://schemas.microsoft.com/office/word/2010/wordprocessingCanvas" xmlns:cx="http://schemas.microsoft.com/office/drawing/2014/chartex" xmlns:cx1="http://schemas.microsoft.com/office/drawing/2015/9/8/chartex" xmlns:cx2="http://schemas.microsoft.com/office/drawing/2015/10/21/chartex" xmlns:cx3="http://schemas.microsoft.com/office/drawing/2016/5/9/chartex" xmlns:cx4="http://schemas.microsoft.com/office/drawing/2016/5/10/chartex" xmlns:cx5="http://schemas.microsoft.com/office/drawing/2016/5/11/chartex" xmlns:cx6="http://schemas.microsoft.com/office/drawing/2016/5/12/chartex" xmlns:cx7="http://schemas.microsoft.com/office/drawing/2016/5/13/chartex" xmlns:cx8="http://schemas.microsoft.com/office/drawing/2016/5/14/chartex" xmlns:mc="http://schemas.openxmlformats.org/markup-compatibility/2006" xmlns:aink="http://schemas.microsoft.com/office/drawing/2016/ink" xmlns:am3d="http://schemas.microsoft.com/office/drawing/2017/model3d" xmlns:o="urn:schemas-microsoft-com:office:office" xmlns:oel="http://schemas.microsoft.com/office/2019/extlst" xmlns:r="http://schemas.openxmlformats.org/officeDocument/2006/relationships" xmlns:m="http://schemas.openxmlformats.org/officeDocument/2006/math" xmlns:v="urn:schemas-microsoft-com:vml" xmlns:wp14="http://schemas.microsoft.com/office/word/2010/wordprocessingDrawing" xmlns:wp="http://schemas.openxmlformats.org/drawingml/2006/wordprocessingDrawing" xmlns:w10="urn:schemas-microsoft-com:office:word" xmlns:w="http://schemas.openxmlformats.org/wordprocessingml/2006/main" xmlns:w14="http://schemas.microsoft.com/office/word/2010/wordml" xmlns:w15="http://schemas.microsoft.com/office/word/2012/wordml" xmlns:w16cex="http://schemas.microsoft.com/office/word/2018/wordml/cex" xmlns:w16cid="http://schemas.microsoft.com/office/word/2016/wordml/cid" xmlns:w16="http://schemas.microsoft.com/office/word/2018/wordml" xmlns:w16sdtdh="http://schemas.microsoft.com/office/word/2020/wordml/sdtdatahash" xmlns:w16se="http://schemas.microsoft.com/office/word/2015/wordml/symex" xmlns:wpg="http://schemas.microsoft.com/office/word/2010/wordprocessingGroup" xmlns:wpi="http://schemas.microsoft.com/office/word/2010/wordprocessingInk" xmlns:wne="http://schemas.microsoft.com/office/word/2006/wordml" xmlns:wps="http://schemas.microsoft.com/office/word/2010/wordprocessingShape" mc:Ignorable="w14 w15 w16se w16cid w16 w16cex w16sdtdh wp14">
   <w:body>
     <w:p>
       <w:pPr>
@@ -45,7 +45,6 @@
       <w:pPr>
         <w:bidi/>
         <w:rPr>
-          <w:rFonts w:hint="cs"/>
           <w:rtl/>
           <w:lang w:val="en-US"/>
         </w:rPr>
@@ -316,6 +315,7 @@
       <w:r>
         <w:rPr>
           <w:rFonts w:cs="Arial"/>
+          <w:noProof/>
           <w:rtl/>
           <w:lang w:val="en-US"/>
         </w:rPr>
@@ -829,6 +829,7 @@
       <w:r>
         <w:rPr>
           <w:rFonts w:cs="Arial"/>
+          <w:noProof/>
           <w:rtl/>
           <w:lang w:val="en-US"/>
         </w:rPr>
@@ -924,7 +925,6 @@
       <w:pPr>
         <w:bidi/>
         <w:rPr>
-          <w:rFonts w:hint="cs"/>
           <w:rtl/>
           <w:lang w:val="en-US"/>
         </w:rPr>
@@ -1111,6 +1111,7 @@
       <w:r>
         <w:rPr>
           <w:rFonts w:cs="Arial"/>
+          <w:noProof/>
           <w:rtl/>
           <w:lang w:val="en-US"/>
         </w:rPr>
@@ -1246,6 +1247,7 @@
       <w:r>
         <w:rPr>
           <w:rFonts w:cs="Arial"/>
+          <w:noProof/>
           <w:rtl/>
           <w:lang w:val="en-US"/>
         </w:rPr>
@@ -1320,6 +1322,7 @@
       <w:r>
         <w:rPr>
           <w:rFonts w:cs="Arial"/>
+          <w:noProof/>
           <w:rtl/>
           <w:lang w:val="en-US"/>
         </w:rPr>
@@ -1364,7 +1367,6 @@
       <w:pPr>
         <w:bidi/>
         <w:rPr>
-          <w:rFonts w:hint="cs"/>
           <w:rtl/>
           <w:lang w:val="en-US"/>
         </w:rPr>
@@ -1430,6 +1432,7 @@
       <w:r>
         <w:rPr>
           <w:rFonts w:cs="Arial"/>
+          <w:noProof/>
           <w:rtl/>
           <w:lang w:val="en-US"/>
         </w:rPr>
@@ -1533,6 +1536,7 @@
       <w:r>
         <w:rPr>
           <w:rFonts w:cs="Arial"/>
+          <w:noProof/>
           <w:rtl/>
           <w:lang w:val="en-US"/>
         </w:rPr>
@@ -1646,6 +1650,7 @@
           <w:rFonts w:cs="Arial"/>
           <w:b/>
           <w:bCs/>
+          <w:noProof/>
           <w:rtl/>
           <w:lang w:val="en-US"/>
         </w:rPr>
@@ -1758,6 +1763,7 @@
       <w:r>
         <w:rPr>
           <w:rFonts w:cs="Arial"/>
+          <w:noProof/>
           <w:rtl/>
           <w:lang w:val="en-US"/>
         </w:rPr>
@@ -1826,7 +1832,6 @@
       <w:pPr>
         <w:bidi/>
         <w:rPr>
-          <w:rFonts w:hint="cs"/>
           <w:rtl/>
           <w:lang w:val="en-US"/>
         </w:rPr>
@@ -2054,6 +2059,7 @@
       <w:r>
         <w:rPr>
           <w:rFonts w:cs="Arial"/>
+          <w:noProof/>
           <w:rtl/>
           <w:lang w:val="en-US"/>
         </w:rPr>
@@ -2160,6 +2166,7 @@
       <w:r>
         <w:rPr>
           <w:rFonts w:cs="Arial"/>
+          <w:noProof/>
           <w:rtl/>
           <w:lang w:val="en-US"/>
         </w:rPr>
@@ -2241,6 +2248,7 @@
       <w:r>
         <w:rPr>
           <w:rFonts w:cs="Arial"/>
+          <w:noProof/>
           <w:rtl/>
           <w:lang w:val="en-US"/>
         </w:rPr>
@@ -2333,6 +2341,7 @@
       <w:r>
         <w:rPr>
           <w:rFonts w:cs="Arial"/>
+          <w:noProof/>
           <w:rtl/>
           <w:lang w:val="en-US"/>
         </w:rPr>
@@ -2389,6 +2398,7 @@
       <w:r>
         <w:rPr>
           <w:rFonts w:cs="Arial"/>
+          <w:noProof/>
           <w:rtl/>
           <w:lang w:val="en-US"/>
         </w:rPr>
@@ -2529,11 +2539,12 @@
       <w:r>
         <w:rPr>
           <w:rFonts w:cs="Arial"/>
+          <w:noProof/>
           <w:rtl/>
           <w:lang w:val="en-US"/>
         </w:rPr>
         <w:drawing>
-          <wp:inline distT="0" distB="0" distL="0" distR="0" wp14:anchorId="27AB560B" wp14:editId="24D3794C">
+          <wp:inline distT="0" distB="0" distL="0" distR="0" wp14:anchorId="27AB560B" wp14:editId="497E2648">
             <wp:extent cx="5731510" cy="2028190"/>
             <wp:effectExtent l="0" t="0" r="2540" b="0"/>
             <wp:docPr id="15" name="Picture 15"/>
@@ -2569,6 +2580,1180 @@
         </w:drawing>
       </w:r>
     </w:p>
+    <w:p>
+      <w:pPr>
+        <w:bidi/>
+        <w:rPr>
+          <w:rtl/>
+          <w:lang w:val="en-US"/>
+        </w:rPr>
+      </w:pPr>
+      <w:r>
+        <w:rPr>
+          <w:noProof/>
+          <w:lang w:val="en-US"/>
+        </w:rPr>
+        <w:drawing>
+          <wp:anchor distT="0" distB="0" distL="114300" distR="114300" simplePos="0" relativeHeight="251660288" behindDoc="0" locked="0" layoutInCell="1" allowOverlap="1" wp14:anchorId="2D5B3E6D" wp14:editId="611E0498">
+            <wp:simplePos x="0" y="0"/>
+            <wp:positionH relativeFrom="column">
+              <wp:posOffset>273050</wp:posOffset>
+            </wp:positionH>
+            <wp:positionV relativeFrom="paragraph">
+              <wp:posOffset>6985</wp:posOffset>
+            </wp:positionV>
+            <wp:extent cx="3581400" cy="2686050"/>
+            <wp:effectExtent l="0" t="0" r="0" b="0"/>
+            <wp:wrapSquare wrapText="bothSides"/>
+            <wp:docPr id="1161333151" name="Picture 2"/>
+            <wp:cNvGraphicFramePr>
+              <a:graphicFrameLocks xmlns:a="http://schemas.openxmlformats.org/drawingml/2006/main" noChangeAspect="1"/>
+            </wp:cNvGraphicFramePr>
+            <a:graphic xmlns:a="http://schemas.openxmlformats.org/drawingml/2006/main">
+              <a:graphicData uri="http://schemas.openxmlformats.org/drawingml/2006/picture">
+                <pic:pic xmlns:pic="http://schemas.openxmlformats.org/drawingml/2006/picture">
+                  <pic:nvPicPr>
+                    <pic:cNvPr id="0" name="Picture 2"/>
+                    <pic:cNvPicPr>
+                      <a:picLocks noChangeAspect="1" noChangeArrowheads="1"/>
+                    </pic:cNvPicPr>
+                  </pic:nvPicPr>
+                  <pic:blipFill>
+                    <a:blip r:embed="rId27" cstate="print">
+                      <a:extLst>
+                        <a:ext uri="{28A0092B-C50C-407E-A947-70E740481C1C}">
+                          <a14:useLocalDpi xmlns:a14="http://schemas.microsoft.com/office/drawing/2010/main" val="0"/>
+                        </a:ext>
+                      </a:extLst>
+                    </a:blip>
+                    <a:srcRect/>
+                    <a:stretch>
+                      <a:fillRect/>
+                    </a:stretch>
+                  </pic:blipFill>
+                  <pic:spPr bwMode="auto">
+                    <a:xfrm>
+                      <a:off x="0" y="0"/>
+                      <a:ext cx="3581400" cy="2686050"/>
+                    </a:xfrm>
+                    <a:prstGeom prst="rect">
+                      <a:avLst/>
+                    </a:prstGeom>
+                    <a:noFill/>
+                  </pic:spPr>
+                </pic:pic>
+              </a:graphicData>
+            </a:graphic>
+            <wp14:sizeRelH relativeFrom="margin">
+              <wp14:pctWidth>0</wp14:pctWidth>
+            </wp14:sizeRelH>
+            <wp14:sizeRelV relativeFrom="margin">
+              <wp14:pctHeight>0</wp14:pctHeight>
+            </wp14:sizeRelV>
+          </wp:anchor>
+        </w:drawing>
+      </w:r>
+    </w:p>
+    <w:p>
+      <w:pPr>
+        <w:bidi/>
+        <w:rPr>
+          <w:rtl/>
+          <w:lang w:val="en-US"/>
+        </w:rPr>
+      </w:pPr>
+      <w:r>
+        <w:rPr>
+          <w:rFonts w:hint="cs"/>
+          <w:rtl/>
+          <w:lang w:val="en-US"/>
+        </w:rPr>
+        <w:t>עבודה עם דיינמיק:</w:t>
+      </w:r>
+    </w:p>
+    <w:p>
+      <w:pPr>
+        <w:bidi/>
+        <w:rPr>
+          <w:rtl/>
+          <w:lang w:val="en-US"/>
+        </w:rPr>
+      </w:pPr>
+    </w:p>
+    <w:p>
+      <w:pPr>
+        <w:bidi/>
+        <w:rPr>
+          <w:rtl/>
+          <w:lang w:val="en-US"/>
+        </w:rPr>
+      </w:pPr>
+    </w:p>
+    <w:p>
+      <w:pPr>
+        <w:bidi/>
+        <w:rPr>
+          <w:rtl/>
+          <w:lang w:val="en-US"/>
+        </w:rPr>
+      </w:pPr>
+    </w:p>
+    <w:p>
+      <w:pPr>
+        <w:bidi/>
+        <w:rPr>
+          <w:rtl/>
+          <w:lang w:val="en-US"/>
+        </w:rPr>
+      </w:pPr>
+    </w:p>
+    <w:p>
+      <w:pPr>
+        <w:bidi/>
+        <w:rPr>
+          <w:rtl/>
+          <w:lang w:val="en-US"/>
+        </w:rPr>
+      </w:pPr>
+    </w:p>
+    <w:p>
+      <w:pPr>
+        <w:bidi/>
+        <w:rPr>
+          <w:rtl/>
+          <w:lang w:val="en-US"/>
+        </w:rPr>
+      </w:pPr>
+    </w:p>
+    <w:p>
+      <w:pPr>
+        <w:bidi/>
+        <w:rPr>
+          <w:rtl/>
+          <w:lang w:val="en-US"/>
+        </w:rPr>
+      </w:pPr>
+    </w:p>
+    <w:p>
+      <w:pPr>
+        <w:bidi/>
+        <w:rPr>
+          <w:lang w:val="en-US"/>
+        </w:rPr>
+      </w:pPr>
+      <w:r>
+        <w:rPr>
+          <w:rtl/>
+          <w:lang w:val="en-US"/>
+        </w:rPr>
+        <w:br/>
+      </w:r>
+      <w:r>
+        <w:rPr>
+          <w:rtl/>
+          <w:lang w:val="en-US"/>
+        </w:rPr>
+        <w:br/>
+      </w:r>
+      <w:r>
+        <w:rPr>
+          <w:rtl/>
+          <w:lang w:val="en-US"/>
+        </w:rPr>
+        <w:br/>
+      </w:r>
+      <w:r>
+        <w:rPr>
+          <w:rtl/>
+          <w:lang w:val="en-US"/>
+        </w:rPr>
+        <w:br/>
+      </w:r>
+      <w:r>
+        <w:rPr>
+          <w:rtl/>
+          <w:lang w:val="en-US"/>
+        </w:rPr>
+        <w:br/>
+      </w:r>
+      <w:r>
+        <w:rPr>
+          <w:noProof/>
+          <w:lang w:val="en-US"/>
+        </w:rPr>
+        <w:drawing>
+          <wp:anchor distT="0" distB="0" distL="114300" distR="114300" simplePos="0" relativeHeight="251659264" behindDoc="1" locked="0" layoutInCell="1" allowOverlap="1" wp14:anchorId="5FEC3CE3" wp14:editId="7803BCE5">
+            <wp:simplePos x="0" y="0"/>
+            <wp:positionH relativeFrom="margin">
+              <wp:posOffset>2667000</wp:posOffset>
+            </wp:positionH>
+            <wp:positionV relativeFrom="paragraph">
+              <wp:posOffset>72390</wp:posOffset>
+            </wp:positionV>
+            <wp:extent cx="3599815" cy="2699385"/>
+            <wp:effectExtent l="0" t="0" r="635" b="5715"/>
+            <wp:wrapTight wrapText="bothSides">
+              <wp:wrapPolygon edited="0">
+                <wp:start x="0" y="0"/>
+                <wp:lineTo x="0" y="21493"/>
+                <wp:lineTo x="21490" y="21493"/>
+                <wp:lineTo x="21490" y="0"/>
+                <wp:lineTo x="0" y="0"/>
+              </wp:wrapPolygon>
+            </wp:wrapTight>
+            <wp:docPr id="1588301985" name="Picture 4"/>
+            <wp:cNvGraphicFramePr>
+              <a:graphicFrameLocks xmlns:a="http://schemas.openxmlformats.org/drawingml/2006/main" noChangeAspect="1"/>
+            </wp:cNvGraphicFramePr>
+            <a:graphic xmlns:a="http://schemas.openxmlformats.org/drawingml/2006/main">
+              <a:graphicData uri="http://schemas.openxmlformats.org/drawingml/2006/picture">
+                <pic:pic xmlns:pic="http://schemas.openxmlformats.org/drawingml/2006/picture">
+                  <pic:nvPicPr>
+                    <pic:cNvPr id="0" name="Picture 3"/>
+                    <pic:cNvPicPr>
+                      <a:picLocks noChangeAspect="1" noChangeArrowheads="1"/>
+                    </pic:cNvPicPr>
+                  </pic:nvPicPr>
+                  <pic:blipFill>
+                    <a:blip r:embed="rId28" cstate="print">
+                      <a:extLst>
+                        <a:ext uri="{28A0092B-C50C-407E-A947-70E740481C1C}">
+                          <a14:useLocalDpi xmlns:a14="http://schemas.microsoft.com/office/drawing/2010/main" val="0"/>
+                        </a:ext>
+                      </a:extLst>
+                    </a:blip>
+                    <a:srcRect/>
+                    <a:stretch>
+                      <a:fillRect/>
+                    </a:stretch>
+                  </pic:blipFill>
+                  <pic:spPr bwMode="auto">
+                    <a:xfrm>
+                      <a:off x="0" y="0"/>
+                      <a:ext cx="3599815" cy="2699385"/>
+                    </a:xfrm>
+                    <a:prstGeom prst="rect">
+                      <a:avLst/>
+                    </a:prstGeom>
+                    <a:noFill/>
+                  </pic:spPr>
+                </pic:pic>
+              </a:graphicData>
+            </a:graphic>
+          </wp:anchor>
+        </w:drawing>
+      </w:r>
+      <w:r>
+        <w:rPr>
+          <w:rFonts w:hint="cs"/>
+          <w:rtl/>
+          <w:lang w:val="en-US"/>
+        </w:rPr>
+        <w:t>שימוש ב</w:t>
+      </w:r>
+      <w:r>
+        <w:rPr>
+          <w:rFonts w:hint="cs"/>
+          <w:lang w:val="en-US"/>
+        </w:rPr>
+        <w:t>DTO</w:t>
+      </w:r>
+    </w:p>
+    <w:p>
+      <w:pPr>
+        <w:rPr>
+          <w:lang w:val="en-US"/>
+        </w:rPr>
+      </w:pPr>
+      <w:r>
+        <w:rPr>
+          <w:lang w:val="en-US"/>
+        </w:rPr>
+        <w:br w:type="page"/>
+      </w:r>
+    </w:p>
+    <w:p>
+      <w:pPr>
+        <w:bidi/>
+        <w:rPr>
+          <w:rtl/>
+          <w:lang w:val="en-US"/>
+        </w:rPr>
+      </w:pPr>
+      <w:r>
+        <w:rPr>
+          <w:rFonts w:hint="cs"/>
+          <w:rtl/>
+          <w:lang w:val="en-US"/>
+        </w:rPr>
+        <w:lastRenderedPageBreak/>
+        <w:t>מסטודנט צריך ללכת ל</w:t>
+      </w:r>
+      <w:r>
+        <w:rPr>
+          <w:lang w:val="en-US"/>
+        </w:rPr>
+        <w:t>purcahse</w:t>
+      </w:r>
+      <w:r>
+        <w:rPr>
+          <w:rFonts w:hint="cs"/>
+          <w:rtl/>
+          <w:lang w:val="en-US"/>
+        </w:rPr>
+        <w:t xml:space="preserve"> ומהרכישה לקחת </w:t>
+      </w:r>
+      <w:r>
+        <w:rPr>
+          <w:lang w:val="en-US"/>
+        </w:rPr>
+        <w:t>serial num</w:t>
+      </w:r>
+      <w:r>
+        <w:rPr>
+          <w:rFonts w:hint="cs"/>
+          <w:rtl/>
+          <w:lang w:val="en-US"/>
+        </w:rPr>
+        <w:t xml:space="preserve"> </w:t>
+      </w:r>
+      <w:r>
+        <w:rPr>
+          <w:rFonts w:hint="cs"/>
+          <w:rtl/>
+          <w:lang w:val="en-US"/>
+        </w:rPr>
+        <w:t>וללכת</w:t>
+      </w:r>
+      <w:r>
+        <w:rPr>
+          <w:rFonts w:hint="cs"/>
+          <w:rtl/>
+          <w:lang w:val="en-US"/>
+        </w:rPr>
+        <w:t xml:space="preserve"> ל</w:t>
+      </w:r>
+      <w:r>
+        <w:rPr>
+          <w:lang w:val="en-US"/>
+        </w:rPr>
+        <w:t>product</w:t>
+      </w:r>
+      <w:r>
+        <w:rPr>
+          <w:rFonts w:hint="cs"/>
+          <w:rtl/>
+          <w:lang w:val="en-US"/>
+        </w:rPr>
+        <w:t xml:space="preserve"> שבו מופיע מחיר המוצר</w:t>
+      </w:r>
+    </w:p>
+    <w:p>
+      <w:pPr>
+        <w:bidi/>
+        <w:rPr>
+          <w:rtl/>
+          <w:lang w:val="en-US"/>
+        </w:rPr>
+      </w:pPr>
+    </w:p>
+    <w:p>
+      <w:pPr>
+        <w:bidi/>
+        <w:rPr>
+          <w:rtl/>
+          <w:lang w:val="en-US"/>
+        </w:rPr>
+      </w:pPr>
+      <w:r>
+        <w:rPr>
+          <w:rFonts w:hint="cs"/>
+          <w:rtl/>
+          <w:lang w:val="en-US"/>
+        </w:rPr>
+        <w:t xml:space="preserve">כדי להשיג תאריך וסכום של רכישה צריך ליצור </w:t>
+      </w:r>
+      <w:r>
+        <w:rPr>
+          <w:rFonts w:hint="cs"/>
+          <w:lang w:val="en-US"/>
+        </w:rPr>
+        <w:t>DTO</w:t>
+      </w:r>
+      <w:r>
+        <w:rPr>
+          <w:rFonts w:hint="cs"/>
+          <w:rtl/>
+          <w:lang w:val="en-US"/>
+        </w:rPr>
+        <w:t xml:space="preserve"> חדש של </w:t>
+      </w:r>
+      <w:r>
+        <w:rPr>
+          <w:lang w:val="en-US"/>
+        </w:rPr>
+        <w:t>purchaseDTO</w:t>
+      </w:r>
+      <w:r>
+        <w:rPr>
+          <w:rFonts w:hint="cs"/>
+          <w:rtl/>
+          <w:lang w:val="en-US"/>
+        </w:rPr>
+        <w:t xml:space="preserve"> שיכיל רק 2 שדות - </w:t>
+      </w:r>
+      <w:r>
+        <w:rPr>
+          <w:rtl/>
+          <w:lang w:val="en-US"/>
+        </w:rPr>
+        <w:br/>
+      </w:r>
+      <w:r>
+        <w:rPr>
+          <w:rFonts w:hint="cs"/>
+          <w:rtl/>
+          <w:lang w:val="en-US"/>
+        </w:rPr>
+        <w:t xml:space="preserve">נקרא </w:t>
+      </w:r>
+      <w:r>
+        <w:rPr>
+          <w:lang w:val="en-US"/>
+        </w:rPr>
+        <w:t>purchaseSummeryDTO</w:t>
+      </w:r>
+      <w:r>
+        <w:rPr>
+          <w:rFonts w:hint="cs"/>
+          <w:rtl/>
+          <w:lang w:val="en-US"/>
+        </w:rPr>
+        <w:t xml:space="preserve"> אצל יעל</w:t>
+      </w:r>
+      <w:r>
+        <w:rPr>
+          <w:rFonts w:hint="cs"/>
+          <w:rtl/>
+          <w:lang w:val="en-US"/>
+        </w:rPr>
+        <w:t xml:space="preserve"> </w:t>
+      </w:r>
+      <w:r>
+        <w:rPr>
+          <w:rtl/>
+          <w:lang w:val="en-US"/>
+        </w:rPr>
+        <w:br/>
+      </w:r>
+      <w:r>
+        <w:rPr>
+          <w:rFonts w:hint="cs"/>
+          <w:rtl/>
+          <w:lang w:val="en-US"/>
+        </w:rPr>
+        <w:t xml:space="preserve">ויכיל 2 שדות </w:t>
+      </w:r>
+      <w:r>
+        <w:rPr>
+          <w:lang w:val="en-US"/>
+        </w:rPr>
+        <w:t xml:space="preserve">date </w:t>
+      </w:r>
+      <w:r>
+        <w:rPr>
+          <w:rFonts w:hint="cs"/>
+          <w:rtl/>
+          <w:lang w:val="en-US"/>
+        </w:rPr>
+        <w:t xml:space="preserve"> ו</w:t>
+      </w:r>
+      <w:r>
+        <w:rPr>
+          <w:rFonts w:hint="cs"/>
+          <w:rtl/>
+          <w:lang w:val="en-US"/>
+        </w:rPr>
+        <w:t>-</w:t>
+      </w:r>
+      <w:r>
+        <w:rPr>
+          <w:lang w:val="en-US"/>
+        </w:rPr>
+        <w:t>total</w:t>
+      </w:r>
+    </w:p>
+    <w:p>
+      <w:pPr>
+        <w:bidi/>
+        <w:rPr>
+          <w:rtl/>
+          <w:lang w:val="en-US"/>
+        </w:rPr>
+      </w:pPr>
+      <w:r>
+        <w:rPr>
+          <w:noProof/>
+          <w:lang w:val="en-US"/>
+        </w:rPr>
+        <w:drawing>
+          <wp:inline distT="0" distB="0" distL="0" distR="0" wp14:anchorId="07A536A7" wp14:editId="112D0DB7">
+            <wp:extent cx="4095417" cy="1458410"/>
+            <wp:effectExtent l="0" t="0" r="635" b="8890"/>
+            <wp:docPr id="1833254055" name="Picture 7"/>
+            <wp:cNvGraphicFramePr>
+              <a:graphicFrameLocks xmlns:a="http://schemas.openxmlformats.org/drawingml/2006/main" noChangeAspect="1"/>
+            </wp:cNvGraphicFramePr>
+            <a:graphic xmlns:a="http://schemas.openxmlformats.org/drawingml/2006/main">
+              <a:graphicData uri="http://schemas.openxmlformats.org/drawingml/2006/picture">
+                <pic:pic xmlns:pic="http://schemas.openxmlformats.org/drawingml/2006/picture">
+                  <pic:nvPicPr>
+                    <pic:cNvPr id="0" name="Picture 5"/>
+                    <pic:cNvPicPr>
+                      <a:picLocks noChangeAspect="1" noChangeArrowheads="1"/>
+                    </pic:cNvPicPr>
+                  </pic:nvPicPr>
+                  <pic:blipFill>
+                    <a:blip r:embed="rId29" cstate="print">
+                      <a:extLst>
+                        <a:ext uri="{28A0092B-C50C-407E-A947-70E740481C1C}">
+                          <a14:useLocalDpi xmlns:a14="http://schemas.microsoft.com/office/drawing/2010/main" val="0"/>
+                        </a:ext>
+                      </a:extLst>
+                    </a:blip>
+                    <a:srcRect/>
+                    <a:stretch>
+                      <a:fillRect/>
+                    </a:stretch>
+                  </pic:blipFill>
+                  <pic:spPr bwMode="auto">
+                    <a:xfrm>
+                      <a:off x="0" y="0"/>
+                      <a:ext cx="4100189" cy="1460110"/>
+                    </a:xfrm>
+                    <a:prstGeom prst="rect">
+                      <a:avLst/>
+                    </a:prstGeom>
+                    <a:noFill/>
+                  </pic:spPr>
+                </pic:pic>
+              </a:graphicData>
+            </a:graphic>
+          </wp:inline>
+        </w:drawing>
+      </w:r>
+    </w:p>
+    <w:p>
+      <w:pPr>
+        <w:bidi/>
+        <w:rPr>
+          <w:rtl/>
+          <w:lang w:val="en-US"/>
+        </w:rPr>
+      </w:pPr>
+    </w:p>
+    <w:p>
+      <w:pPr>
+        <w:bidi/>
+        <w:rPr>
+          <w:rtl/>
+          <w:lang w:val="en-US"/>
+        </w:rPr>
+      </w:pPr>
+      <w:r>
+        <w:rPr>
+          <w:noProof/>
+          <w:lang w:val="en-US"/>
+        </w:rPr>
+        <w:drawing>
+          <wp:inline distT="0" distB="0" distL="0" distR="0" wp14:anchorId="2541BAA3" wp14:editId="7BC4B509">
+            <wp:extent cx="4183417" cy="2094089"/>
+            <wp:effectExtent l="0" t="0" r="7620" b="1905"/>
+            <wp:docPr id="939549121" name="Picture 6"/>
+            <wp:cNvGraphicFramePr>
+              <a:graphicFrameLocks xmlns:a="http://schemas.openxmlformats.org/drawingml/2006/main" noChangeAspect="1"/>
+            </wp:cNvGraphicFramePr>
+            <a:graphic xmlns:a="http://schemas.openxmlformats.org/drawingml/2006/main">
+              <a:graphicData uri="http://schemas.openxmlformats.org/drawingml/2006/picture">
+                <pic:pic xmlns:pic="http://schemas.openxmlformats.org/drawingml/2006/picture">
+                  <pic:nvPicPr>
+                    <pic:cNvPr id="0" name="Picture 4"/>
+                    <pic:cNvPicPr>
+                      <a:picLocks noChangeAspect="1" noChangeArrowheads="1"/>
+                    </pic:cNvPicPr>
+                  </pic:nvPicPr>
+                  <pic:blipFill>
+                    <a:blip r:embed="rId30">
+                      <a:extLst>
+                        <a:ext uri="{28A0092B-C50C-407E-A947-70E740481C1C}">
+                          <a14:useLocalDpi xmlns:a14="http://schemas.microsoft.com/office/drawing/2010/main" val="0"/>
+                        </a:ext>
+                      </a:extLst>
+                    </a:blip>
+                    <a:srcRect/>
+                    <a:stretch>
+                      <a:fillRect/>
+                    </a:stretch>
+                  </pic:blipFill>
+                  <pic:spPr bwMode="auto">
+                    <a:xfrm>
+                      <a:off x="0" y="0"/>
+                      <a:ext cx="4195982" cy="2100378"/>
+                    </a:xfrm>
+                    <a:prstGeom prst="rect">
+                      <a:avLst/>
+                    </a:prstGeom>
+                    <a:noFill/>
+                  </pic:spPr>
+                </pic:pic>
+              </a:graphicData>
+            </a:graphic>
+          </wp:inline>
+        </w:drawing>
+      </w:r>
+    </w:p>
+    <w:p>
+      <w:pPr>
+        <w:bidi/>
+        <w:rPr>
+          <w:rtl/>
+          <w:lang w:val="en-US"/>
+        </w:rPr>
+      </w:pPr>
+      <w:r>
+        <w:rPr>
+          <w:rFonts w:hint="cs"/>
+          <w:rtl/>
+          <w:lang w:val="en-US"/>
+        </w:rPr>
+        <w:t xml:space="preserve">הפונקציה תקבל מספר </w:t>
+      </w:r>
+      <w:r>
+        <w:rPr>
+          <w:rFonts w:hint="cs"/>
+          <w:lang w:val="en-US"/>
+        </w:rPr>
+        <w:t>ID</w:t>
+      </w:r>
+      <w:r>
+        <w:rPr>
+          <w:rFonts w:hint="cs"/>
+          <w:rtl/>
+          <w:lang w:val="en-US"/>
+        </w:rPr>
+        <w:t xml:space="preserve"> ותהיה מסוג </w:t>
+      </w:r>
+      <w:r>
+        <w:rPr>
+          <w:rFonts w:hint="cs"/>
+          <w:lang w:val="en-US"/>
+        </w:rPr>
+        <w:t>GET</w:t>
+      </w:r>
+      <w:r>
+        <w:rPr>
+          <w:rFonts w:hint="cs"/>
+          <w:rtl/>
+          <w:lang w:val="en-US"/>
+        </w:rPr>
+        <w:t>:</w:t>
+      </w:r>
+    </w:p>
+    <w:p>
+      <w:pPr>
+        <w:bidi/>
+        <w:rPr>
+          <w:rtl/>
+          <w:lang w:val="en-US"/>
+        </w:rPr>
+      </w:pPr>
+      <w:r>
+        <w:rPr>
+          <w:rFonts w:hint="cs"/>
+          <w:rtl/>
+          <w:lang w:val="en-US"/>
+        </w:rPr>
+        <w:t>קודם ממלאים שדות בסלקט ראשוני- של לקבל סטודנט שהוא מחזיר 2 שדות מסוימים:</w:t>
+      </w:r>
+    </w:p>
+    <w:p>
+      <w:pPr>
+        <w:bidi/>
+        <w:rPr>
+          <w:rtl/>
+          <w:lang w:val="en-US"/>
+        </w:rPr>
+      </w:pPr>
+      <w:r>
+        <w:rPr>
+          <w:lang w:val="en-US"/>
+        </w:rPr>
+        <w:t>studentID = x.studentID</w:t>
+      </w:r>
+      <w:r>
+        <w:rPr>
+          <w:rFonts w:hint="cs"/>
+          <w:rtl/>
+          <w:lang w:val="en-US"/>
+        </w:rPr>
+        <w:t xml:space="preserve"> וכנ"ל </w:t>
+      </w:r>
+      <w:r>
+        <w:rPr>
+          <w:rFonts w:hint="cs"/>
+          <w:lang w:val="en-US"/>
+        </w:rPr>
+        <w:t>NAME</w:t>
+      </w:r>
+      <w:r>
+        <w:rPr>
+          <w:rFonts w:hint="cs"/>
+          <w:rtl/>
+          <w:lang w:val="en-US"/>
+        </w:rPr>
+        <w:t>.</w:t>
+      </w:r>
+      <w:r>
+        <w:rPr>
+          <w:rtl/>
+          <w:lang w:val="en-US"/>
+        </w:rPr>
+        <w:br/>
+      </w:r>
+      <w:r>
+        <w:rPr>
+          <w:rFonts w:hint="cs"/>
+          <w:rtl/>
+          <w:lang w:val="en-US"/>
+        </w:rPr>
+        <w:t xml:space="preserve">כדי למלא את </w:t>
+      </w:r>
+      <w:r>
+        <w:rPr>
+          <w:lang w:val="en-US"/>
+        </w:rPr>
+        <w:t>purchaseSummery</w:t>
+      </w:r>
+      <w:r>
+        <w:rPr>
+          <w:rFonts w:hint="cs"/>
+          <w:rtl/>
+          <w:lang w:val="en-US"/>
+        </w:rPr>
+        <w:t xml:space="preserve"> - </w:t>
+      </w:r>
+      <w:r>
+        <w:rPr>
+          <w:rtl/>
+          <w:lang w:val="en-US"/>
+        </w:rPr>
+        <w:br/>
+      </w:r>
+      <w:r>
+        <w:rPr>
+          <w:lang w:val="en-US"/>
+        </w:rPr>
+        <w:t>x.purchases.</w:t>
+      </w:r>
+      <w:r>
+        <w:rPr>
+          <w:lang w:val="en-US"/>
+        </w:rPr>
+        <w:br/>
+      </w:r>
+      <w:r>
+        <w:rPr>
+          <w:rFonts w:hint="cs"/>
+          <w:rtl/>
+          <w:lang w:val="en-US"/>
+        </w:rPr>
+        <w:t xml:space="preserve">ואני רוצה להכניס את תאריך ואת סכום לתוך השדות. </w:t>
+      </w:r>
+      <w:r>
+        <w:rPr>
+          <w:rtl/>
+          <w:lang w:val="en-US"/>
+        </w:rPr>
+        <w:br/>
+      </w:r>
+      <w:r>
+        <w:rPr>
+          <w:rFonts w:hint="cs"/>
+          <w:rtl/>
+          <w:lang w:val="en-US"/>
+        </w:rPr>
+        <w:t xml:space="preserve">עושים סלקט </w:t>
+      </w:r>
+      <w:r>
+        <w:rPr>
+          <w:rtl/>
+          <w:lang w:val="en-US"/>
+        </w:rPr>
+        <w:t>–</w:t>
+      </w:r>
+      <w:r>
+        <w:rPr>
+          <w:rFonts w:hint="cs"/>
+          <w:rtl/>
+          <w:lang w:val="en-US"/>
+        </w:rPr>
+        <w:t xml:space="preserve"> כך ש: </w:t>
+      </w:r>
+      <w:r>
+        <w:rPr>
+          <w:lang w:val="en-US"/>
+        </w:rPr>
+        <w:t>purchaseDTO</w:t>
+      </w:r>
+      <w:r>
+        <w:rPr>
+          <w:rFonts w:hint="cs"/>
+          <w:rtl/>
+          <w:lang w:val="en-US"/>
+        </w:rPr>
+        <w:t xml:space="preserve"> </w:t>
+      </w:r>
+      <w:r>
+        <w:rPr>
+          <w:rtl/>
+          <w:lang w:val="en-US"/>
+        </w:rPr>
+        <w:br/>
+      </w:r>
+      <w:r>
+        <w:rPr>
+          <w:rFonts w:hint="cs"/>
+          <w:rtl/>
+          <w:lang w:val="en-US"/>
+        </w:rPr>
+        <w:t>שבו:</w:t>
+      </w:r>
+    </w:p>
+    <w:p>
+      <w:pPr>
+        <w:bidi/>
+        <w:rPr>
+          <w:rtl/>
+          <w:lang w:val="en-US"/>
+        </w:rPr>
+      </w:pPr>
+      <w:r>
+        <w:rPr>
+          <w:lang w:val="en-US"/>
+        </w:rPr>
+        <w:t>date = p.date</w:t>
+      </w:r>
+      <w:r>
+        <w:rPr>
+          <w:rtl/>
+          <w:lang w:val="en-US"/>
+        </w:rPr>
+        <w:br/>
+      </w:r>
+      <w:r>
+        <w:rPr>
+          <w:lang w:val="en-US"/>
+        </w:rPr>
+        <w:t xml:space="preserve">total = </w:t>
+      </w:r>
+      <w:r>
+        <w:rPr>
+          <w:rtl/>
+          <w:lang w:val="en-US"/>
+        </w:rPr>
+        <w:br/>
+      </w:r>
+      <w:r>
+        <w:rPr>
+          <w:rFonts w:hint="cs"/>
+          <w:rtl/>
+          <w:lang w:val="en-US"/>
+        </w:rPr>
+        <w:t xml:space="preserve">בשביל טוטאל צריך ללכת לפרודקט, </w:t>
+      </w:r>
+      <w:r>
+        <w:rPr>
+          <w:rtl/>
+          <w:lang w:val="en-US"/>
+        </w:rPr>
+        <w:br/>
+      </w:r>
+      <w:r>
+        <w:rPr>
+          <w:rtl/>
+          <w:lang w:val="en-US"/>
+        </w:rPr>
+        <w:br/>
+      </w:r>
+      <w:r>
+        <w:rPr>
+          <w:rFonts w:hint="cs"/>
+          <w:rtl/>
+          <w:lang w:val="en-US"/>
+        </w:rPr>
+        <w:t xml:space="preserve">לכל </w:t>
+      </w:r>
+      <w:r>
+        <w:rPr>
+          <w:lang w:val="en-US"/>
+        </w:rPr>
+        <w:t>purchase</w:t>
+      </w:r>
+      <w:r>
+        <w:rPr>
+          <w:rFonts w:hint="cs"/>
+          <w:rtl/>
+          <w:lang w:val="en-US"/>
+        </w:rPr>
+        <w:t xml:space="preserve">, לכל קנייה, יש כל פעם מוצר אחר שנקנה. </w:t>
+      </w:r>
+      <w:r>
+        <w:rPr>
+          <w:rtl/>
+          <w:lang w:val="en-US"/>
+        </w:rPr>
+        <w:br/>
+      </w:r>
+      <w:r>
+        <w:rPr>
+          <w:lang w:val="en-US"/>
+        </w:rPr>
+        <w:t>p.Amount * p.serialnumberNavigation</w:t>
+      </w:r>
+      <w:r>
+        <w:rPr>
+          <w:rtl/>
+          <w:lang w:val="en-US"/>
+        </w:rPr>
+        <w:br/>
+      </w:r>
+      <w:r>
+        <w:rPr>
+          <w:rFonts w:hint="cs"/>
+          <w:rtl/>
+          <w:lang w:val="en-US"/>
+        </w:rPr>
+        <w:t>ה</w:t>
+      </w:r>
+      <w:r>
+        <w:rPr>
+          <w:lang w:val="en-US"/>
+        </w:rPr>
+        <w:t>navigation</w:t>
+      </w:r>
+      <w:r>
+        <w:rPr>
+          <w:rFonts w:hint="cs"/>
+          <w:rtl/>
+          <w:lang w:val="en-US"/>
+        </w:rPr>
+        <w:t xml:space="preserve"> יודע ללכת לבד</w:t>
+      </w:r>
+      <w:r>
+        <w:rPr>
+          <w:rFonts w:hint="cs"/>
+          <w:rtl/>
+          <w:lang w:val="en-US"/>
+        </w:rPr>
+        <w:t xml:space="preserve"> </w:t>
+      </w:r>
+      <w:r>
+        <w:rPr>
+          <w:rtl/>
+          <w:lang w:val="en-US"/>
+        </w:rPr>
+        <w:t>–</w:t>
+      </w:r>
+      <w:r>
+        <w:rPr>
+          <w:rFonts w:hint="cs"/>
+          <w:rtl/>
+          <w:lang w:val="en-US"/>
+        </w:rPr>
+        <w:t xml:space="preserve"> זה שדה שנוצר במודל בשביל הקשר בינהם.</w:t>
+      </w:r>
+      <w:r>
+        <w:rPr>
+          <w:rFonts w:hint="cs"/>
+          <w:rtl/>
+          <w:lang w:val="en-US"/>
+        </w:rPr>
+        <w:t xml:space="preserve"> זה האובייקט של </w:t>
+      </w:r>
+      <w:r>
+        <w:rPr>
+          <w:lang w:val="en-US"/>
+        </w:rPr>
+        <w:t>product</w:t>
+      </w:r>
+      <w:r>
+        <w:rPr>
+          <w:rFonts w:hint="cs"/>
+          <w:rtl/>
+          <w:lang w:val="en-US"/>
+        </w:rPr>
+        <w:t xml:space="preserve"> שיש לו </w:t>
+      </w:r>
+      <w:r>
+        <w:rPr>
+          <w:lang w:val="en-US"/>
+        </w:rPr>
+        <w:t>serialNum</w:t>
+      </w:r>
+      <w:r>
+        <w:rPr>
+          <w:rFonts w:hint="cs"/>
+          <w:rtl/>
+          <w:lang w:val="en-US"/>
+        </w:rPr>
+        <w:t xml:space="preserve"> כזה.</w:t>
+      </w:r>
+      <w:r>
+        <w:rPr>
+          <w:rtl/>
+          <w:lang w:val="en-US"/>
+        </w:rPr>
+        <w:br/>
+      </w:r>
+      <w:r>
+        <w:rPr>
+          <w:lang w:val="en-US"/>
+        </w:rPr>
+        <w:t>p.serialnumbernavigation.Price</w:t>
+      </w:r>
+      <w:r>
+        <w:rPr>
+          <w:rFonts w:hint="cs"/>
+          <w:rtl/>
+          <w:lang w:val="en-US"/>
+        </w:rPr>
+        <w:t xml:space="preserve"> </w:t>
+      </w:r>
+      <w:r>
+        <w:rPr>
+          <w:rtl/>
+          <w:lang w:val="en-US"/>
+        </w:rPr>
+        <w:t>–</w:t>
+      </w:r>
+      <w:r>
+        <w:rPr>
+          <w:rFonts w:hint="cs"/>
+          <w:rtl/>
+          <w:lang w:val="en-US"/>
+        </w:rPr>
+        <w:t xml:space="preserve"> יביא לי את המחיר.</w:t>
+      </w:r>
+    </w:p>
+    <w:p>
+      <w:pPr>
+        <w:bidi/>
+        <w:rPr>
+          <w:rFonts w:hint="cs"/>
+          <w:rtl/>
+          <w:lang w:val="en-US"/>
+        </w:rPr>
+      </w:pPr>
+      <w:r>
+        <w:rPr>
+          <w:rFonts w:hint="cs"/>
+          <w:rtl/>
+          <w:lang w:val="en-US"/>
+        </w:rPr>
+        <w:lastRenderedPageBreak/>
+        <w:t xml:space="preserve">בסוף עושים </w:t>
+      </w:r>
+      <w:r>
+        <w:rPr>
+          <w:lang w:val="en-US"/>
+        </w:rPr>
+        <w:t>Where</w:t>
+      </w:r>
+      <w:r>
+        <w:rPr>
+          <w:rFonts w:hint="cs"/>
+          <w:rtl/>
+          <w:lang w:val="en-US"/>
+        </w:rPr>
+        <w:t xml:space="preserve">  כך ש:</w:t>
+      </w:r>
+      <w:r>
+        <w:rPr>
+          <w:rtl/>
+          <w:lang w:val="en-US"/>
+        </w:rPr>
+        <w:br/>
+      </w:r>
+      <w:r>
+        <w:rPr>
+          <w:lang w:val="en-US"/>
+        </w:rPr>
+        <w:t>s.studentID == id</w:t>
+      </w:r>
+      <w:r>
+        <w:rPr>
+          <w:lang w:val="en-US"/>
+        </w:rPr>
+        <w:br/>
+      </w:r>
+      <w:r>
+        <w:rPr>
+          <w:lang w:val="en-US"/>
+        </w:rPr>
+        <w:br/>
+      </w:r>
+      <w:r>
+        <w:rPr>
+          <w:noProof/>
+          <w:lang w:val="en-US"/>
+        </w:rPr>
+        <w:drawing>
+          <wp:inline distT="0" distB="0" distL="0" distR="0" wp14:anchorId="68F489C8" wp14:editId="7C81E709">
+            <wp:extent cx="5167696" cy="2920159"/>
+            <wp:effectExtent l="0" t="0" r="0" b="0"/>
+            <wp:docPr id="1846231113" name="Picture 8"/>
+            <wp:cNvGraphicFramePr>
+              <a:graphicFrameLocks xmlns:a="http://schemas.openxmlformats.org/drawingml/2006/main" noChangeAspect="1"/>
+            </wp:cNvGraphicFramePr>
+            <a:graphic xmlns:a="http://schemas.openxmlformats.org/drawingml/2006/main">
+              <a:graphicData uri="http://schemas.openxmlformats.org/drawingml/2006/picture">
+                <pic:pic xmlns:pic="http://schemas.openxmlformats.org/drawingml/2006/picture">
+                  <pic:nvPicPr>
+                    <pic:cNvPr id="0" name="Picture 6"/>
+                    <pic:cNvPicPr>
+                      <a:picLocks noChangeAspect="1" noChangeArrowheads="1"/>
+                    </pic:cNvPicPr>
+                  </pic:nvPicPr>
+                  <pic:blipFill>
+                    <a:blip r:embed="rId31" cstate="print">
+                      <a:extLst>
+                        <a:ext uri="{28A0092B-C50C-407E-A947-70E740481C1C}">
+                          <a14:useLocalDpi xmlns:a14="http://schemas.microsoft.com/office/drawing/2010/main" val="0"/>
+                        </a:ext>
+                      </a:extLst>
+                    </a:blip>
+                    <a:srcRect/>
+                    <a:stretch>
+                      <a:fillRect/>
+                    </a:stretch>
+                  </pic:blipFill>
+                  <pic:spPr bwMode="auto">
+                    <a:xfrm>
+                      <a:off x="0" y="0"/>
+                      <a:ext cx="5181374" cy="2927888"/>
+                    </a:xfrm>
+                    <a:prstGeom prst="rect">
+                      <a:avLst/>
+                    </a:prstGeom>
+                    <a:noFill/>
+                  </pic:spPr>
+                </pic:pic>
+              </a:graphicData>
+            </a:graphic>
+          </wp:inline>
+        </w:drawing>
+      </w:r>
+    </w:p>
     <w:sectPr>
       <w:pgSz w:w="11906" w:h="16838"/>
       <w:pgMar w:top="1440" w:right="1440" w:bottom="1440" w:left="1440" w:header="708" w:footer="708" w:gutter="0"/>
@@ -2588,7 +3773,7 @@
         <w:kern w:val="2"/>
         <w:sz w:val="22"/>
         <w:szCs w:val="22"/>
-        <w:lang w:eastAsia="en-US" w:bidi="he-IL"/>
+        <w:lang w:val="en-IL" w:eastAsia="en-US" w:bidi="he-IL"/>
         <w14:ligatures w14:val="standardContextual"/>
       </w:rPr>
     </w:rPrDefault>
